--- a/2_First_Change/Readme.docx
+++ b/2_First_Change/Readme.docx
@@ -214,7 +214,7 @@
           <w:rFonts w:ascii="Courier" w:hAnsi="Courier" w:cs="Courier"/>
           <w:b/>
         </w:rPr>
-        <w:t xml:space="preserve"> (this might be wrong, I have to think about the likelihood). </w:t>
+        <w:t xml:space="preserve"> </w:t>
       </w:r>
     </w:p>
     <w:p>
@@ -281,34 +281,6 @@
           <w:b/>
         </w:rPr>
         <w:t xml:space="preserve">Modified lines 179 </w:t>
-      </w:r>
-      <w:r>
-        <w:rPr>
-          <w:rFonts w:ascii="Courier" w:hAnsi="Courier" w:cs="Courier"/>
-          <w:b/>
-        </w:rPr>
-        <w:t xml:space="preserve">(this might be </w:t>
-      </w:r>
-      <w:r>
-        <w:rPr>
-          <w:rFonts w:ascii="Courier" w:hAnsi="Courier" w:cs="Courier"/>
-          <w:b/>
-        </w:rPr>
-        <w:t>wrong;</w:t>
-      </w:r>
-      <w:r>
-        <w:rPr>
-          <w:rFonts w:ascii="Courier" w:hAnsi="Courier" w:cs="Courier"/>
-          <w:b/>
-        </w:rPr>
-        <w:t xml:space="preserve"> I have to think about the likelihood)</w:t>
-      </w:r>
-      <w:r>
-        <w:rPr>
-          <w:rFonts w:ascii="Courier" w:hAnsi="Courier" w:cs="Courier"/>
-          <w:b/>
-        </w:rPr>
-        <w:t>.</w:t>
       </w:r>
     </w:p>
     <w:p>
